--- a/02_Analisi dei requisiti.docx
+++ b/02_Analisi dei requisiti.docx
@@ -91,7 +91,23 @@
           <w:sz w:val="28"/>
           <w:szCs w:val="28"/>
         </w:rPr>
-        <w:t>sistema deve consentire l’inserimento di un nuovo esemplare in qualsiasi momento.</w:t>
+        <w:t xml:space="preserve">sistema deve consentire l’inserimento </w:t>
+      </w:r>
+      <w:r>
+        <w:rPr>
+          <w:rFonts w:ascii="Segoe UI" w:hAnsi="Segoe UI" w:cs="Segoe UI"/>
+          <w:sz w:val="28"/>
+          <w:szCs w:val="28"/>
+        </w:rPr>
+        <w:t xml:space="preserve">(e la rimozione) </w:t>
+      </w:r>
+      <w:r>
+        <w:rPr>
+          <w:rFonts w:ascii="Segoe UI" w:hAnsi="Segoe UI" w:cs="Segoe UI"/>
+          <w:sz w:val="28"/>
+          <w:szCs w:val="28"/>
+        </w:rPr>
+        <w:t>di un nuovo esemplare in qualsiasi momento.</w:t>
       </w:r>
     </w:p>
     <w:p>
@@ -376,7 +392,31 @@
           <w:sz w:val="28"/>
           <w:szCs w:val="28"/>
         </w:rPr>
-        <w:t>Il sistema deve permettere di gestire le aree dello zoo.</w:t>
+        <w:t>Il sistema deve permettere di gestire</w:t>
+      </w:r>
+      <w:r>
+        <w:rPr>
+          <w:rFonts w:ascii="Segoe UI" w:hAnsi="Segoe UI" w:cs="Segoe UI"/>
+          <w:sz w:val="28"/>
+          <w:szCs w:val="28"/>
+        </w:rPr>
+        <w:t xml:space="preserve"> </w:t>
+      </w:r>
+      <w:r>
+        <w:rPr>
+          <w:rFonts w:ascii="Segoe UI" w:hAnsi="Segoe UI" w:cs="Segoe UI"/>
+          <w:sz w:val="28"/>
+          <w:szCs w:val="28"/>
+        </w:rPr>
+        <w:t>(aggiungere e rimuovere)</w:t>
+      </w:r>
+      <w:r>
+        <w:rPr>
+          <w:rFonts w:ascii="Segoe UI" w:hAnsi="Segoe UI" w:cs="Segoe UI"/>
+          <w:sz w:val="28"/>
+          <w:szCs w:val="28"/>
+        </w:rPr>
+        <w:t xml:space="preserve"> le aree dello zoo.</w:t>
       </w:r>
     </w:p>
     <w:p>
@@ -504,69 +544,60 @@
     </w:p>
     <w:p>
       <w:pPr>
-        <w:spacing w:after="0" w:line="276" w:lineRule="auto"/>
-        <w:rPr>
-          <w:rFonts w:ascii="Segoe UI" w:hAnsi="Segoe UI" w:cs="Segoe UI"/>
-          <w:sz w:val="28"/>
-          <w:szCs w:val="28"/>
-        </w:rPr>
-      </w:pPr>
-    </w:p>
-    <w:p>
-      <w:pPr>
-        <w:spacing w:after="0" w:line="276" w:lineRule="auto"/>
-        <w:rPr>
-          <w:rFonts w:ascii="Segoe UI" w:hAnsi="Segoe UI" w:cs="Segoe UI"/>
-          <w:sz w:val="28"/>
-          <w:szCs w:val="28"/>
-        </w:rPr>
-      </w:pPr>
-    </w:p>
-    <w:p>
-      <w:pPr>
-        <w:spacing w:after="0" w:line="276" w:lineRule="auto"/>
-        <w:rPr>
-          <w:rFonts w:ascii="Segoe UI" w:hAnsi="Segoe UI" w:cs="Segoe UI"/>
-          <w:sz w:val="28"/>
-          <w:szCs w:val="28"/>
-        </w:rPr>
-      </w:pPr>
-    </w:p>
-    <w:p>
-      <w:pPr>
-        <w:spacing w:after="0" w:line="276" w:lineRule="auto"/>
-        <w:rPr>
-          <w:rFonts w:ascii="Segoe UI" w:hAnsi="Segoe UI" w:cs="Segoe UI"/>
-          <w:sz w:val="28"/>
-          <w:szCs w:val="28"/>
-        </w:rPr>
-      </w:pPr>
-    </w:p>
-    <w:p>
-      <w:pPr>
-        <w:spacing w:after="0" w:line="276" w:lineRule="auto"/>
-        <w:rPr>
-          <w:rFonts w:ascii="Segoe UI" w:hAnsi="Segoe UI" w:cs="Segoe UI"/>
-          <w:sz w:val="28"/>
-          <w:szCs w:val="28"/>
-        </w:rPr>
-      </w:pPr>
-    </w:p>
-    <w:p>
-      <w:pPr>
-        <w:spacing w:after="0" w:line="276" w:lineRule="auto"/>
-        <w:rPr>
-          <w:rFonts w:ascii="Segoe UI" w:hAnsi="Segoe UI" w:cs="Segoe UI"/>
-          <w:sz w:val="28"/>
-          <w:szCs w:val="28"/>
-        </w:rPr>
-      </w:pPr>
-    </w:p>
-    <w:p>
-      <w:pPr>
         <w:pStyle w:val="Paragrafoelenco"/>
-        <w:spacing w:after="0" w:line="276" w:lineRule="auto"/>
-        <w:ind w:left="1440"/>
+        <w:numPr>
+          <w:ilvl w:val="1"/>
+          <w:numId w:val="9"/>
+        </w:numPr>
+        <w:spacing w:after="0" w:line="276" w:lineRule="auto"/>
+        <w:rPr>
+          <w:rFonts w:ascii="Segoe UI" w:hAnsi="Segoe UI" w:cs="Segoe UI"/>
+          <w:sz w:val="28"/>
+          <w:szCs w:val="28"/>
+        </w:rPr>
+      </w:pPr>
+      <w:r>
+        <w:rPr>
+          <w:rFonts w:ascii="Segoe UI" w:hAnsi="Segoe UI" w:cs="Segoe UI"/>
+          <w:sz w:val="28"/>
+          <w:szCs w:val="28"/>
+        </w:rPr>
+        <w:t>il sistema deve permettere di cambiare (per ciascuna casa) il genere assegnato.</w:t>
+      </w:r>
+    </w:p>
+    <w:p>
+      <w:pPr>
+        <w:spacing w:after="0" w:line="276" w:lineRule="auto"/>
+        <w:rPr>
+          <w:rFonts w:ascii="Segoe UI" w:hAnsi="Segoe UI" w:cs="Segoe UI"/>
+          <w:sz w:val="28"/>
+          <w:szCs w:val="28"/>
+        </w:rPr>
+      </w:pPr>
+    </w:p>
+    <w:p>
+      <w:pPr>
+        <w:spacing w:after="0" w:line="276" w:lineRule="auto"/>
+        <w:rPr>
+          <w:rFonts w:ascii="Segoe UI" w:hAnsi="Segoe UI" w:cs="Segoe UI"/>
+          <w:sz w:val="28"/>
+          <w:szCs w:val="28"/>
+        </w:rPr>
+      </w:pPr>
+    </w:p>
+    <w:p>
+      <w:pPr>
+        <w:spacing w:after="0" w:line="276" w:lineRule="auto"/>
+        <w:rPr>
+          <w:rFonts w:ascii="Segoe UI" w:hAnsi="Segoe UI" w:cs="Segoe UI"/>
+          <w:sz w:val="28"/>
+          <w:szCs w:val="28"/>
+        </w:rPr>
+      </w:pPr>
+    </w:p>
+    <w:p>
+      <w:pPr>
+        <w:spacing w:after="0" w:line="276" w:lineRule="auto"/>
         <w:rPr>
           <w:rFonts w:ascii="Segoe UI" w:hAnsi="Segoe UI" w:cs="Segoe UI"/>
           <w:sz w:val="28"/>
@@ -612,7 +643,23 @@
           <w:sz w:val="28"/>
           <w:szCs w:val="28"/>
         </w:rPr>
-        <w:t>Il sistema deve permettere di gestire i dipendenti dello zoo.</w:t>
+        <w:t>Il sistema deve permettere di gestire</w:t>
+      </w:r>
+      <w:r>
+        <w:rPr>
+          <w:rFonts w:ascii="Segoe UI" w:hAnsi="Segoe UI" w:cs="Segoe UI"/>
+          <w:sz w:val="28"/>
+          <w:szCs w:val="28"/>
+        </w:rPr>
+        <w:t xml:space="preserve"> (aggiungere e rimuovere)</w:t>
+      </w:r>
+      <w:r>
+        <w:rPr>
+          <w:rFonts w:ascii="Segoe UI" w:hAnsi="Segoe UI" w:cs="Segoe UI"/>
+          <w:sz w:val="28"/>
+          <w:szCs w:val="28"/>
+        </w:rPr>
+        <w:t xml:space="preserve"> i dipendenti dello zoo.</w:t>
       </w:r>
     </w:p>
     <w:p>
@@ -822,46 +869,14 @@
         <w:spacing w:after="0" w:line="276" w:lineRule="auto"/>
         <w:rPr>
           <w:rFonts w:ascii="Segoe UI" w:hAnsi="Segoe UI" w:cs="Segoe UI"/>
+          <w:b/>
+          <w:bCs/>
           <w:sz w:val="28"/>
           <w:szCs w:val="28"/>
         </w:rPr>
       </w:pPr>
       <w:bookmarkStart w:id="0" w:name="_GoBack"/>
       <w:bookmarkEnd w:id="0"/>
-    </w:p>
-    <w:p>
-      <w:pPr>
-        <w:spacing w:after="0" w:line="276" w:lineRule="auto"/>
-        <w:rPr>
-          <w:rFonts w:ascii="Segoe UI" w:hAnsi="Segoe UI" w:cs="Segoe UI"/>
-          <w:b/>
-          <w:bCs/>
-          <w:sz w:val="28"/>
-          <w:szCs w:val="28"/>
-        </w:rPr>
-      </w:pPr>
-    </w:p>
-    <w:p>
-      <w:pPr>
-        <w:spacing w:after="0" w:line="276" w:lineRule="auto"/>
-        <w:rPr>
-          <w:rFonts w:ascii="Segoe UI" w:hAnsi="Segoe UI" w:cs="Segoe UI"/>
-          <w:b/>
-          <w:bCs/>
-          <w:sz w:val="28"/>
-          <w:szCs w:val="28"/>
-        </w:rPr>
-      </w:pPr>
-      <w:r>
-        <w:rPr>
-          <w:rFonts w:ascii="Segoe UI" w:hAnsi="Segoe UI" w:cs="Segoe UI"/>
-          <w:b/>
-          <w:bCs/>
-          <w:sz w:val="28"/>
-          <w:szCs w:val="28"/>
-        </w:rPr>
-        <w:t>Requisito 4</w:t>
-      </w:r>
     </w:p>
     <w:p>
       <w:pPr>

--- a/02_Analisi dei requisiti.docx
+++ b/02_Analisi dei requisiti.docx
@@ -321,6 +321,8 @@
         </w:rPr>
         <w:t>Ogni esemplare deve poter essere assegnato ad una singola gabbia</w:t>
       </w:r>
+      <w:bookmarkStart w:id="0" w:name="_GoBack"/>
+      <w:bookmarkEnd w:id="0"/>
     </w:p>
     <w:p>
       <w:pPr>
@@ -400,15 +402,7 @@
           <w:sz w:val="28"/>
           <w:szCs w:val="28"/>
         </w:rPr>
-        <w:t xml:space="preserve"> </w:t>
-      </w:r>
-      <w:r>
-        <w:rPr>
-          <w:rFonts w:ascii="Segoe UI" w:hAnsi="Segoe UI" w:cs="Segoe UI"/>
-          <w:sz w:val="28"/>
-          <w:szCs w:val="28"/>
-        </w:rPr>
-        <w:t>(aggiungere e rimuovere)</w:t>
+        <w:t xml:space="preserve"> (aggiungere e rimuovere)</w:t>
       </w:r>
       <w:r>
         <w:rPr>
@@ -875,8 +869,6 @@
           <w:szCs w:val="28"/>
         </w:rPr>
       </w:pPr>
-      <w:bookmarkStart w:id="0" w:name="_GoBack"/>
-      <w:bookmarkEnd w:id="0"/>
     </w:p>
     <w:p>
       <w:pPr>
